--- a/Sideline/初中物理/中考真题/2023年新疆中考物理试题（原卷版）.docx
+++ b/Sideline/初中物理/中考真题/2023年新疆中考物理试题（原卷版）.docx
@@ -7,8 +7,6 @@
         <w:spacing w:line="360" w:lineRule="auto"/>
         <w:jc w:val="center"/>
       </w:pPr>
-      <w:bookmarkStart w:id="0" w:name="_GoBack"/>
-      <w:bookmarkEnd w:id="0"/>
       <w:r>
         <w:rPr>
           <w:rFonts w:ascii="Times New Roman" w:hAnsi="Times New Roman" w:eastAsia="Times New Roman" w:cs="Times New Roman"/>
@@ -42,7 +40,7 @@
                     </pic:cNvPicPr>
                   </pic:nvPicPr>
                   <pic:blipFill>
-                    <a:blip r:embed="rId10"/>
+                    <a:blip r:embed="rId9"/>
                     <a:stretch>
                       <a:fillRect/>
                     </a:stretch>
@@ -495,7 +493,7 @@
                     </pic:cNvPicPr>
                   </pic:nvPicPr>
                   <pic:blipFill>
-                    <a:blip r:embed="rId11"/>
+                    <a:blip r:embed="rId10"/>
                     <a:stretch>
                       <a:fillRect/>
                     </a:stretch>
@@ -1016,7 +1014,7 @@
                     </pic:cNvPicPr>
                   </pic:nvPicPr>
                   <pic:blipFill>
-                    <a:blip r:embed="rId12"/>
+                    <a:blip r:embed="rId11"/>
                     <a:stretch>
                       <a:fillRect/>
                     </a:stretch>
@@ -1240,12 +1238,12 @@
             <v:path/>
             <v:fill on="f" focussize="0,0"/>
             <v:stroke on="f" joinstyle="miter"/>
-            <v:imagedata r:id="rId14" o:title="eqId2dfa81c23949ad663cd93d4dcb044f40"/>
+            <v:imagedata r:id="rId13" o:title="eqId2dfa81c23949ad663cd93d4dcb044f40"/>
             <o:lock v:ext="edit" aspectratio="t"/>
             <w10:wrap type="none"/>
             <w10:anchorlock/>
           </v:shape>
-          <o:OLEObject Type="Embed" ProgID="Equation.DSMT4" ShapeID="_x0000_i1025" DrawAspect="Content" ObjectID="_1468075725" r:id="rId13">
+          <o:OLEObject Type="Embed" ProgID="Equation.DSMT4" ShapeID="_x0000_i1025" DrawAspect="Content" ObjectID="_1468075725" r:id="rId12">
             <o:LockedField>false</o:LockedField>
           </o:OLEObject>
         </w:object>
@@ -1421,6 +1419,8 @@
         </w:rPr>
         <w:t>，则使用该滑轮组匀速提升物体时的机械效率的最大值为（　　）</w:t>
       </w:r>
+      <w:bookmarkStart w:id="0" w:name="_GoBack"/>
+      <w:bookmarkEnd w:id="0"/>
     </w:p>
     <w:p>
       <w:pPr>
@@ -1453,7 +1453,7 @@
                     </pic:cNvPicPr>
                   </pic:nvPicPr>
                   <pic:blipFill>
-                    <a:blip r:embed="rId15"/>
+                    <a:blip r:embed="rId14"/>
                     <a:stretch>
                       <a:fillRect/>
                     </a:stretch>
@@ -1661,7 +1661,7 @@
                     </pic:cNvPicPr>
                   </pic:nvPicPr>
                   <pic:blipFill>
-                    <a:blip r:embed="rId16"/>
+                    <a:blip r:embed="rId15"/>
                     <a:stretch>
                       <a:fillRect/>
                     </a:stretch>
@@ -2011,7 +2011,7 @@
                     </pic:cNvPicPr>
                   </pic:nvPicPr>
                   <pic:blipFill>
-                    <a:blip r:embed="rId17"/>
+                    <a:blip r:embed="rId16"/>
                     <a:stretch>
                       <a:fillRect/>
                     </a:stretch>
@@ -2492,7 +2492,7 @@
                     </pic:cNvPicPr>
                   </pic:nvPicPr>
                   <pic:blipFill>
-                    <a:blip r:embed="rId11"/>
+                    <a:blip r:embed="rId10"/>
                     <a:stretch>
                       <a:fillRect/>
                     </a:stretch>
@@ -2855,12 +2855,12 @@
             <v:path/>
             <v:fill on="f" focussize="0,0"/>
             <v:stroke on="f" joinstyle="miter"/>
-            <v:imagedata r:id="rId19" o:title="eqId97b2a2ca66a5a08e301f0e479a471852"/>
+            <v:imagedata r:id="rId18" o:title="eqId97b2a2ca66a5a08e301f0e479a471852"/>
             <o:lock v:ext="edit" aspectratio="t"/>
             <w10:wrap type="none"/>
             <w10:anchorlock/>
           </v:shape>
-          <o:OLEObject Type="Embed" ProgID="Equation.DSMT4" ShapeID="_x0000_i1026" DrawAspect="Content" ObjectID="_1468075726" r:id="rId18">
+          <o:OLEObject Type="Embed" ProgID="Equation.DSMT4" ShapeID="_x0000_i1026" DrawAspect="Content" ObjectID="_1468075726" r:id="rId17">
             <o:LockedField>false</o:LockedField>
           </o:OLEObject>
         </w:object>
@@ -2878,12 +2878,12 @@
             <v:path/>
             <v:fill on="f" focussize="0,0"/>
             <v:stroke on="f" joinstyle="miter"/>
-            <v:imagedata r:id="rId21" o:title="eqId9f733eb8ddb33680b45e5cdc170703cf"/>
+            <v:imagedata r:id="rId20" o:title="eqId9f733eb8ddb33680b45e5cdc170703cf"/>
             <o:lock v:ext="edit" aspectratio="t"/>
             <w10:wrap type="none"/>
             <w10:anchorlock/>
           </v:shape>
-          <o:OLEObject Type="Embed" ProgID="Equation.DSMT4" ShapeID="_x0000_i1027" DrawAspect="Content" ObjectID="_1468075727" r:id="rId20">
+          <o:OLEObject Type="Embed" ProgID="Equation.DSMT4" ShapeID="_x0000_i1027" DrawAspect="Content" ObjectID="_1468075727" r:id="rId19">
             <o:LockedField>false</o:LockedField>
           </o:OLEObject>
         </w:object>
@@ -2908,12 +2908,12 @@
             <v:path/>
             <v:fill on="f" focussize="0,0"/>
             <v:stroke on="f" joinstyle="miter"/>
-            <v:imagedata r:id="rId23" o:title="eqId3740f47dbbc7224dc6e06a8a0979f26e"/>
+            <v:imagedata r:id="rId22" o:title="eqId3740f47dbbc7224dc6e06a8a0979f26e"/>
             <o:lock v:ext="edit" aspectratio="t"/>
             <w10:wrap type="none"/>
             <w10:anchorlock/>
           </v:shape>
-          <o:OLEObject Type="Embed" ProgID="Equation.DSMT4" ShapeID="_x0000_i1028" DrawAspect="Content" ObjectID="_1468075728" r:id="rId22">
+          <o:OLEObject Type="Embed" ProgID="Equation.DSMT4" ShapeID="_x0000_i1028" DrawAspect="Content" ObjectID="_1468075728" r:id="rId21">
             <o:LockedField>false</o:LockedField>
           </o:OLEObject>
         </w:object>
@@ -2957,12 +2957,12 @@
             <v:path/>
             <v:fill on="f" focussize="0,0"/>
             <v:stroke on="f" joinstyle="miter"/>
-            <v:imagedata r:id="rId25" o:title="eqIdf510da85ef3323f59307624ca8b0d675"/>
+            <v:imagedata r:id="rId24" o:title="eqIdf510da85ef3323f59307624ca8b0d675"/>
             <o:lock v:ext="edit" aspectratio="t"/>
             <w10:wrap type="none"/>
             <w10:anchorlock/>
           </v:shape>
-          <o:OLEObject Type="Embed" ProgID="Equation.DSMT4" ShapeID="_x0000_i1029" DrawAspect="Content" ObjectID="_1468075729" r:id="rId24">
+          <o:OLEObject Type="Embed" ProgID="Equation.DSMT4" ShapeID="_x0000_i1029" DrawAspect="Content" ObjectID="_1468075729" r:id="rId23">
             <o:LockedField>false</o:LockedField>
           </o:OLEObject>
         </w:object>
@@ -3086,7 +3086,7 @@
                     </pic:cNvPicPr>
                   </pic:nvPicPr>
                   <pic:blipFill>
-                    <a:blip r:embed="rId26"/>
+                    <a:blip r:embed="rId25"/>
                     <a:stretch>
                       <a:fillRect/>
                     </a:stretch>
@@ -3356,7 +3356,7 @@
                     </pic:cNvPicPr>
                   </pic:nvPicPr>
                   <pic:blipFill>
-                    <a:blip r:embed="rId27"/>
+                    <a:blip r:embed="rId26"/>
                     <a:stretch>
                       <a:fillRect/>
                     </a:stretch>
@@ -3495,12 +3495,12 @@
             <v:path/>
             <v:fill on="f" focussize="0,0"/>
             <v:stroke on="f" joinstyle="miter"/>
-            <v:imagedata r:id="rId29" o:title="eqIdb4efbcdb90b28563485995178e82f2c9"/>
+            <v:imagedata r:id="rId28" o:title="eqIdb4efbcdb90b28563485995178e82f2c9"/>
             <o:lock v:ext="edit" aspectratio="t"/>
             <w10:wrap type="none"/>
             <w10:anchorlock/>
           </v:shape>
-          <o:OLEObject Type="Embed" ProgID="Equation.DSMT4" ShapeID="_x0000_i1030" DrawAspect="Content" ObjectID="_1468075730" r:id="rId28">
+          <o:OLEObject Type="Embed" ProgID="Equation.DSMT4" ShapeID="_x0000_i1030" DrawAspect="Content" ObjectID="_1468075730" r:id="rId27">
             <o:LockedField>false</o:LockedField>
           </o:OLEObject>
         </w:object>
@@ -3748,7 +3748,7 @@
                     </pic:cNvPicPr>
                   </pic:nvPicPr>
                   <pic:blipFill>
-                    <a:blip r:embed="rId30"/>
+                    <a:blip r:embed="rId29"/>
                     <a:stretch>
                       <a:fillRect/>
                     </a:stretch>
@@ -3875,7 +3875,7 @@
                     </pic:cNvPicPr>
                   </pic:nvPicPr>
                   <pic:blipFill>
-                    <a:blip r:embed="rId31"/>
+                    <a:blip r:embed="rId30"/>
                     <a:stretch>
                       <a:fillRect/>
                     </a:stretch>
@@ -3970,7 +3970,7 @@
                     </pic:cNvPicPr>
                   </pic:nvPicPr>
                   <pic:blipFill>
-                    <a:blip r:embed="rId32"/>
+                    <a:blip r:embed="rId31"/>
                     <a:stretch>
                       <a:fillRect/>
                     </a:stretch>
@@ -4134,7 +4134,7 @@
                     </pic:cNvPicPr>
                   </pic:nvPicPr>
                   <pic:blipFill>
-                    <a:blip r:embed="rId11"/>
+                    <a:blip r:embed="rId10"/>
                     <a:stretch>
                       <a:fillRect/>
                     </a:stretch>
@@ -4340,7 +4340,7 @@
                     </pic:cNvPicPr>
                   </pic:nvPicPr>
                   <pic:blipFill>
-                    <a:blip r:embed="rId33"/>
+                    <a:blip r:embed="rId32"/>
                     <a:stretch>
                       <a:fillRect/>
                     </a:stretch>
@@ -4920,7 +4920,7 @@
                     </pic:cNvPicPr>
                   </pic:nvPicPr>
                   <pic:blipFill>
-                    <a:blip r:embed="rId34"/>
+                    <a:blip r:embed="rId33"/>
                     <a:stretch>
                       <a:fillRect/>
                     </a:stretch>
@@ -5053,12 +5053,12 @@
                   <v:path/>
                   <v:fill on="f" focussize="0,0"/>
                   <v:stroke on="f" joinstyle="miter"/>
-                  <v:imagedata r:id="rId36" o:title="eqIdae9ab1621cd729a18b2173e95d557376"/>
+                  <v:imagedata r:id="rId35" o:title="eqIdae9ab1621cd729a18b2173e95d557376"/>
                   <o:lock v:ext="edit" aspectratio="t"/>
                   <w10:wrap type="none"/>
                   <w10:anchorlock/>
                 </v:shape>
-                <o:OLEObject Type="Embed" ProgID="Equation.DSMT4" ShapeID="_x0000_i1031" DrawAspect="Content" ObjectID="_1468075731" r:id="rId35">
+                <o:OLEObject Type="Embed" ProgID="Equation.DSMT4" ShapeID="_x0000_i1031" DrawAspect="Content" ObjectID="_1468075731" r:id="rId34">
                   <o:LockedField>false</o:LockedField>
                 </o:OLEObject>
               </w:object>
@@ -5103,12 +5103,12 @@
                   <v:path/>
                   <v:fill on="f" focussize="0,0"/>
                   <v:stroke on="f" joinstyle="miter"/>
-                  <v:imagedata r:id="rId38" o:title="eqId54eba004c3cf1aca04c71d3c6ac00cbe"/>
+                  <v:imagedata r:id="rId37" o:title="eqId54eba004c3cf1aca04c71d3c6ac00cbe"/>
                   <o:lock v:ext="edit" aspectratio="t"/>
                   <w10:wrap type="none"/>
                   <w10:anchorlock/>
                 </v:shape>
-                <o:OLEObject Type="Embed" ProgID="Equation.DSMT4" ShapeID="_x0000_i1032" DrawAspect="Content" ObjectID="_1468075732" r:id="rId37">
+                <o:OLEObject Type="Embed" ProgID="Equation.DSMT4" ShapeID="_x0000_i1032" DrawAspect="Content" ObjectID="_1468075732" r:id="rId36">
                   <o:LockedField>false</o:LockedField>
                 </o:OLEObject>
               </w:object>
@@ -5153,12 +5153,12 @@
                   <v:path/>
                   <v:fill on="f" focussize="0,0"/>
                   <v:stroke on="f" joinstyle="miter"/>
-                  <v:imagedata r:id="rId40" o:title="eqId6ca37b303e5680c37ab7d8c2221d0de9"/>
+                  <v:imagedata r:id="rId39" o:title="eqId6ca37b303e5680c37ab7d8c2221d0de9"/>
                   <o:lock v:ext="edit" aspectratio="t"/>
                   <w10:wrap type="none"/>
                   <w10:anchorlock/>
                 </v:shape>
-                <o:OLEObject Type="Embed" ProgID="Equation.DSMT4" ShapeID="_x0000_i1033" DrawAspect="Content" ObjectID="_1468075733" r:id="rId39">
+                <o:OLEObject Type="Embed" ProgID="Equation.DSMT4" ShapeID="_x0000_i1033" DrawAspect="Content" ObjectID="_1468075733" r:id="rId38">
                   <o:LockedField>false</o:LockedField>
                 </o:OLEObject>
               </w:object>
@@ -5203,12 +5203,12 @@
                   <v:path/>
                   <v:fill on="f" focussize="0,0"/>
                   <v:stroke on="f" joinstyle="miter"/>
-                  <v:imagedata r:id="rId42" o:title="eqId90252e9af53a2d4bdb4936f1c6f21d9a"/>
+                  <v:imagedata r:id="rId41" o:title="eqId90252e9af53a2d4bdb4936f1c6f21d9a"/>
                   <o:lock v:ext="edit" aspectratio="t"/>
                   <w10:wrap type="none"/>
                   <w10:anchorlock/>
                 </v:shape>
-                <o:OLEObject Type="Embed" ProgID="Equation.DSMT4" ShapeID="_x0000_i1034" DrawAspect="Content" ObjectID="_1468075734" r:id="rId41">
+                <o:OLEObject Type="Embed" ProgID="Equation.DSMT4" ShapeID="_x0000_i1034" DrawAspect="Content" ObjectID="_1468075734" r:id="rId40">
                   <o:LockedField>false</o:LockedField>
                 </o:OLEObject>
               </w:object>
@@ -5288,12 +5288,12 @@
                   <v:path/>
                   <v:fill on="f" focussize="0,0"/>
                   <v:stroke on="f" joinstyle="miter"/>
-                  <v:imagedata r:id="rId44" o:title="eqId2501685e35ac4dc7c99f6214fd914bdc"/>
+                  <v:imagedata r:id="rId43" o:title="eqId2501685e35ac4dc7c99f6214fd914bdc"/>
                   <o:lock v:ext="edit" aspectratio="t"/>
                   <w10:wrap type="none"/>
                   <w10:anchorlock/>
                 </v:shape>
-                <o:OLEObject Type="Embed" ProgID="Equation.DSMT4" ShapeID="_x0000_i1035" DrawAspect="Content" ObjectID="_1468075735" r:id="rId43">
+                <o:OLEObject Type="Embed" ProgID="Equation.DSMT4" ShapeID="_x0000_i1035" DrawAspect="Content" ObjectID="_1468075735" r:id="rId42">
                   <o:LockedField>false</o:LockedField>
                 </o:OLEObject>
               </w:object>
@@ -5509,12 +5509,12 @@
                   <v:path/>
                   <v:fill on="f" focussize="0,0"/>
                   <v:stroke on="f" joinstyle="miter"/>
-                  <v:imagedata r:id="rId46" o:title="eqIdc5ff9c3ca6fc69d43e3f54c5a958eb72"/>
+                  <v:imagedata r:id="rId45" o:title="eqIdc5ff9c3ca6fc69d43e3f54c5a958eb72"/>
                   <o:lock v:ext="edit" aspectratio="t"/>
                   <w10:wrap type="none"/>
                   <w10:anchorlock/>
                 </v:shape>
-                <o:OLEObject Type="Embed" ProgID="Equation.DSMT4" ShapeID="_x0000_i1036" DrawAspect="Content" ObjectID="_1468075736" r:id="rId45">
+                <o:OLEObject Type="Embed" ProgID="Equation.DSMT4" ShapeID="_x0000_i1036" DrawAspect="Content" ObjectID="_1468075736" r:id="rId44">
                   <o:LockedField>false</o:LockedField>
                 </o:OLEObject>
               </w:object>
@@ -5716,12 +5716,12 @@
                   <v:path/>
                   <v:fill on="f" focussize="0,0"/>
                   <v:stroke on="f" joinstyle="miter"/>
-                  <v:imagedata r:id="rId48" o:title="eqId6e6f277fc12706365e4a6145c8e84d9f"/>
+                  <v:imagedata r:id="rId47" o:title="eqId6e6f277fc12706365e4a6145c8e84d9f"/>
                   <o:lock v:ext="edit" aspectratio="t"/>
                   <w10:wrap type="none"/>
                   <w10:anchorlock/>
                 </v:shape>
-                <o:OLEObject Type="Embed" ProgID="Equation.DSMT4" ShapeID="_x0000_i1037" DrawAspect="Content" ObjectID="_1468075737" r:id="rId47">
+                <o:OLEObject Type="Embed" ProgID="Equation.DSMT4" ShapeID="_x0000_i1037" DrawAspect="Content" ObjectID="_1468075737" r:id="rId46">
                   <o:LockedField>false</o:LockedField>
                 </o:OLEObject>
               </w:object>
@@ -5920,7 +5920,7 @@
                     </pic:cNvPicPr>
                   </pic:nvPicPr>
                   <pic:blipFill>
-                    <a:blip r:embed="rId11"/>
+                    <a:blip r:embed="rId10"/>
                     <a:stretch>
                       <a:fillRect/>
                     </a:stretch>
@@ -6674,12 +6674,12 @@
             <v:path/>
             <v:fill on="f" focussize="0,0"/>
             <v:stroke on="f" joinstyle="miter"/>
-            <v:imagedata r:id="rId50" o:title="eqId90bfc9c93fa353503744156010f35058"/>
+            <v:imagedata r:id="rId49" o:title="eqId90bfc9c93fa353503744156010f35058"/>
             <o:lock v:ext="edit" aspectratio="t"/>
             <w10:wrap type="none"/>
             <w10:anchorlock/>
           </v:shape>
-          <o:OLEObject Type="Embed" ProgID="Equation.DSMT4" ShapeID="_x0000_i1038" DrawAspect="Content" ObjectID="_1468075738" r:id="rId49">
+          <o:OLEObject Type="Embed" ProgID="Equation.DSMT4" ShapeID="_x0000_i1038" DrawAspect="Content" ObjectID="_1468075738" r:id="rId48">
             <o:LockedField>false</o:LockedField>
           </o:OLEObject>
         </w:object>
@@ -6697,12 +6697,12 @@
             <v:path/>
             <v:fill on="f" focussize="0,0"/>
             <v:stroke on="f" joinstyle="miter"/>
-            <v:imagedata r:id="rId52" o:title="eqIdacf35aa115963656d885b6440d6caa2c"/>
+            <v:imagedata r:id="rId51" o:title="eqIdacf35aa115963656d885b6440d6caa2c"/>
             <o:lock v:ext="edit" aspectratio="t"/>
             <w10:wrap type="none"/>
             <w10:anchorlock/>
           </v:shape>
-          <o:OLEObject Type="Embed" ProgID="Equation.DSMT4" ShapeID="_x0000_i1039" DrawAspect="Content" ObjectID="_1468075739" r:id="rId51">
+          <o:OLEObject Type="Embed" ProgID="Equation.DSMT4" ShapeID="_x0000_i1039" DrawAspect="Content" ObjectID="_1468075739" r:id="rId50">
             <o:LockedField>false</o:LockedField>
           </o:OLEObject>
         </w:object>
@@ -6720,12 +6720,12 @@
             <v:path/>
             <v:fill on="f" focussize="0,0"/>
             <v:stroke on="f" joinstyle="miter"/>
-            <v:imagedata r:id="rId54" o:title="eqId91d6f557d4b369598ef4e8a349de6def"/>
+            <v:imagedata r:id="rId53" o:title="eqId91d6f557d4b369598ef4e8a349de6def"/>
             <o:lock v:ext="edit" aspectratio="t"/>
             <w10:wrap type="none"/>
             <w10:anchorlock/>
           </v:shape>
-          <o:OLEObject Type="Embed" ProgID="Equation.DSMT4" ShapeID="_x0000_i1040" DrawAspect="Content" ObjectID="_1468075740" r:id="rId53">
+          <o:OLEObject Type="Embed" ProgID="Equation.DSMT4" ShapeID="_x0000_i1040" DrawAspect="Content" ObjectID="_1468075740" r:id="rId52">
             <o:LockedField>false</o:LockedField>
           </o:OLEObject>
         </w:object>
@@ -6774,12 +6774,12 @@
             <v:path/>
             <v:fill on="f" focussize="0,0"/>
             <v:stroke on="f" joinstyle="miter"/>
-            <v:imagedata r:id="rId56" o:title="eqId19f20f21a9d50b61dac519a3ddab539d"/>
+            <v:imagedata r:id="rId55" o:title="eqId19f20f21a9d50b61dac519a3ddab539d"/>
             <o:lock v:ext="edit" aspectratio="t"/>
             <w10:wrap type="none"/>
             <w10:anchorlock/>
           </v:shape>
-          <o:OLEObject Type="Embed" ProgID="Equation.DSMT4" ShapeID="_x0000_i1041" DrawAspect="Content" ObjectID="_1468075741" r:id="rId55">
+          <o:OLEObject Type="Embed" ProgID="Equation.DSMT4" ShapeID="_x0000_i1041" DrawAspect="Content" ObjectID="_1468075741" r:id="rId54">
             <o:LockedField>false</o:LockedField>
           </o:OLEObject>
         </w:object>
@@ -6835,12 +6835,12 @@
             <v:path/>
             <v:fill on="f" focussize="0,0"/>
             <v:stroke on="f" joinstyle="miter"/>
-            <v:imagedata r:id="rId58" o:title="eqId46cfcb890869761aa705eb0441e45018"/>
+            <v:imagedata r:id="rId57" o:title="eqId46cfcb890869761aa705eb0441e45018"/>
             <o:lock v:ext="edit" aspectratio="t"/>
             <w10:wrap type="none"/>
             <w10:anchorlock/>
           </v:shape>
-          <o:OLEObject Type="Embed" ProgID="Equation.DSMT4" ShapeID="_x0000_i1042" DrawAspect="Content" ObjectID="_1468075742" r:id="rId57">
+          <o:OLEObject Type="Embed" ProgID="Equation.DSMT4" ShapeID="_x0000_i1042" DrawAspect="Content" ObjectID="_1468075742" r:id="rId56">
             <o:LockedField>false</o:LockedField>
           </o:OLEObject>
         </w:object>
@@ -6869,7 +6869,7 @@
                     </pic:cNvPicPr>
                   </pic:nvPicPr>
                   <pic:blipFill>
-                    <a:blip r:embed="rId11"/>
+                    <a:blip r:embed="rId10"/>
                     <a:stretch>
                       <a:fillRect/>
                     </a:stretch>
@@ -6973,7 +6973,7 @@
                     </pic:cNvPicPr>
                   </pic:nvPicPr>
                   <pic:blipFill>
-                    <a:blip r:embed="rId59"/>
+                    <a:blip r:embed="rId58"/>
                     <a:stretch>
                       <a:fillRect/>
                     </a:stretch>
@@ -7028,12 +7028,12 @@
             <v:path/>
             <v:fill on="f" focussize="0,0"/>
             <v:stroke on="f" joinstyle="miter"/>
-            <v:imagedata r:id="rId61" o:title="eqIdba60567ebe3378b956a92e8185677c0b"/>
+            <v:imagedata r:id="rId60" o:title="eqIdba60567ebe3378b956a92e8185677c0b"/>
             <o:lock v:ext="edit" aspectratio="t"/>
             <w10:wrap type="none"/>
             <w10:anchorlock/>
           </v:shape>
-          <o:OLEObject Type="Embed" ProgID="Equation.DSMT4" ShapeID="_x0000_i1043" DrawAspect="Content" ObjectID="_1468075743" r:id="rId60">
+          <o:OLEObject Type="Embed" ProgID="Equation.DSMT4" ShapeID="_x0000_i1043" DrawAspect="Content" ObjectID="_1468075743" r:id="rId59">
             <o:LockedField>false</o:LockedField>
           </o:OLEObject>
         </w:object>
@@ -7051,12 +7051,12 @@
             <v:path/>
             <v:fill on="f" focussize="0,0"/>
             <v:stroke on="f" joinstyle="miter"/>
-            <v:imagedata r:id="rId63" o:title="eqIddc227e268ab76d24fada82f313423240"/>
+            <v:imagedata r:id="rId62" o:title="eqIddc227e268ab76d24fada82f313423240"/>
             <o:lock v:ext="edit" aspectratio="t"/>
             <w10:wrap type="none"/>
             <w10:anchorlock/>
           </v:shape>
-          <o:OLEObject Type="Embed" ProgID="Equation.DSMT4" ShapeID="_x0000_i1044" DrawAspect="Content" ObjectID="_1468075744" r:id="rId62">
+          <o:OLEObject Type="Embed" ProgID="Equation.DSMT4" ShapeID="_x0000_i1044" DrawAspect="Content" ObjectID="_1468075744" r:id="rId61">
             <o:LockedField>false</o:LockedField>
           </o:OLEObject>
         </w:object>
@@ -7088,12 +7088,12 @@
             <v:path/>
             <v:fill on="f" focussize="0,0"/>
             <v:stroke on="f" joinstyle="miter"/>
-            <v:imagedata r:id="rId65" o:title="eqId3412d5808ac0406c93315bbe1e3367da"/>
+            <v:imagedata r:id="rId64" o:title="eqId3412d5808ac0406c93315bbe1e3367da"/>
             <o:lock v:ext="edit" aspectratio="t"/>
             <w10:wrap type="none"/>
             <w10:anchorlock/>
           </v:shape>
-          <o:OLEObject Type="Embed" ProgID="Equation.DSMT4" ShapeID="_x0000_i1045" DrawAspect="Content" ObjectID="_1468075745" r:id="rId64">
+          <o:OLEObject Type="Embed" ProgID="Equation.DSMT4" ShapeID="_x0000_i1045" DrawAspect="Content" ObjectID="_1468075745" r:id="rId63">
             <o:LockedField>false</o:LockedField>
           </o:OLEObject>
         </w:object>
@@ -7111,12 +7111,12 @@
             <v:path/>
             <v:fill on="f" focussize="0,0"/>
             <v:stroke on="f" joinstyle="miter"/>
-            <v:imagedata r:id="rId67" o:title="eqId659c4d803a91268eec0dbd4cd98dce94"/>
+            <v:imagedata r:id="rId66" o:title="eqId659c4d803a91268eec0dbd4cd98dce94"/>
             <o:lock v:ext="edit" aspectratio="t"/>
             <w10:wrap type="none"/>
             <w10:anchorlock/>
           </v:shape>
-          <o:OLEObject Type="Embed" ProgID="Equation.DSMT4" ShapeID="_x0000_i1046" DrawAspect="Content" ObjectID="_1468075746" r:id="rId66">
+          <o:OLEObject Type="Embed" ProgID="Equation.DSMT4" ShapeID="_x0000_i1046" DrawAspect="Content" ObjectID="_1468075746" r:id="rId65">
             <o:LockedField>false</o:LockedField>
           </o:OLEObject>
         </w:object>
@@ -7267,7 +7267,7 @@
                     </pic:cNvPicPr>
                   </pic:nvPicPr>
                   <pic:blipFill>
-                    <a:blip r:embed="rId68"/>
+                    <a:blip r:embed="rId67"/>
                     <a:stretch>
                       <a:fillRect/>
                     </a:stretch>
@@ -7301,12 +7301,11 @@
       </w:r>
     </w:p>
     <w:sectPr>
-      <w:headerReference r:id="rId5" w:type="first"/>
-      <w:footerReference r:id="rId8" w:type="first"/>
-      <w:headerReference r:id="rId3" w:type="default"/>
-      <w:footerReference r:id="rId6" w:type="default"/>
-      <w:headerReference r:id="rId4" w:type="even"/>
-      <w:footerReference r:id="rId7" w:type="even"/>
+      <w:headerReference r:id="rId4" w:type="first"/>
+      <w:footerReference r:id="rId7" w:type="first"/>
+      <w:footerReference r:id="rId5" w:type="default"/>
+      <w:headerReference r:id="rId3" w:type="even"/>
+      <w:footerReference r:id="rId6" w:type="even"/>
       <w:pgSz w:w="11906" w:h="16838"/>
       <w:pgMar w:top="910" w:right="1080" w:bottom="1440" w:left="1080" w:header="152" w:footer="0" w:gutter="0"/>
       <w:cols w:space="720" w:num="1"/>
@@ -7330,13 +7329,6 @@
         <w:lang w:eastAsia="zh-CN"/>
       </w:rPr>
     </w:pPr>
-    <w:r>
-      <w:rPr>
-        <w:rFonts w:hint="eastAsia"/>
-        <w:lang w:eastAsia="zh-CN"/>
-      </w:rPr>
-      <w:t>第一试卷网    Shijuan1.Com    提供下载</w:t>
-    </w:r>
   </w:p>
 </w:ftr>
 </file>
@@ -7381,19 +7373,6 @@
 </file>
 
 <file path=word/header2.xml><?xml version="1.0" encoding="utf-8"?>
-<w:hdr xmlns:wpc="http://schemas.microsoft.com/office/word/2010/wordprocessingCanvas" xmlns:mc="http://schemas.openxmlformats.org/markup-compatibility/2006" xmlns:o="urn:schemas-microsoft-com:office:office" xmlns:r="http://schemas.openxmlformats.org/officeDocument/2006/relationships" xmlns:m="http://schemas.openxmlformats.org/officeDocument/2006/math" xmlns:v="urn:schemas-microsoft-com:vml" xmlns:wp14="http://schemas.microsoft.com/office/word/2010/wordprocessingDrawing" xmlns:wp="http://schemas.openxmlformats.org/drawingml/2006/wordprocessingDrawing" xmlns:w10="urn:schemas-microsoft-com:office:word" xmlns:w="http://schemas.openxmlformats.org/wordprocessingml/2006/main" xmlns:w14="http://schemas.microsoft.com/office/word/2010/wordml" xmlns:w15="http://schemas.microsoft.com/office/word/2012/wordml" xmlns:wpg="http://schemas.microsoft.com/office/word/2010/wordprocessingGroup" xmlns:wpi="http://schemas.microsoft.com/office/word/2010/wordprocessingInk" xmlns:wne="http://schemas.microsoft.com/office/word/2006/wordml" xmlns:wps="http://schemas.microsoft.com/office/word/2010/wordprocessingShape" xmlns:wpsCustomData="http://www.wps.cn/officeDocument/2013/wpsCustomData" mc:Ignorable="w14 w15 wp14">
-  <w:p>
-    <w:pPr>
-      <w:pStyle w:val="3"/>
-      <w:pBdr>
-        <w:bottom w:val="none" w:color="auto" w:sz="0" w:space="1"/>
-      </w:pBdr>
-    </w:pPr>
-  </w:p>
-</w:hdr>
-</file>
-
-<file path=word/header3.xml><?xml version="1.0" encoding="utf-8"?>
 <w:hdr xmlns:wpc="http://schemas.microsoft.com/office/word/2010/wordprocessingCanvas" xmlns:mc="http://schemas.openxmlformats.org/markup-compatibility/2006" xmlns:o="urn:schemas-microsoft-com:office:office" xmlns:r="http://schemas.openxmlformats.org/officeDocument/2006/relationships" xmlns:m="http://schemas.openxmlformats.org/officeDocument/2006/math" xmlns:v="urn:schemas-microsoft-com:vml" xmlns:wp14="http://schemas.microsoft.com/office/word/2010/wordprocessingDrawing" xmlns:wp="http://schemas.openxmlformats.org/drawingml/2006/wordprocessingDrawing" xmlns:w10="urn:schemas-microsoft-com:office:word" xmlns:w="http://schemas.openxmlformats.org/wordprocessingml/2006/main" xmlns:w14="http://schemas.microsoft.com/office/word/2010/wordml" xmlns:w15="http://schemas.microsoft.com/office/word/2012/wordml" xmlns:wpg="http://schemas.microsoft.com/office/word/2010/wordprocessingGroup" xmlns:wpi="http://schemas.microsoft.com/office/word/2010/wordprocessingInk" xmlns:wne="http://schemas.microsoft.com/office/word/2006/wordml" xmlns:wps="http://schemas.microsoft.com/office/word/2010/wordprocessingShape" xmlns:wpsCustomData="http://www.wps.cn/officeDocument/2013/wpsCustomData" mc:Ignorable="w14 w15 wp14">
   <w:p>
     <w:pPr>
@@ -7520,7 +7499,7 @@
     <w:lsdException w:unhideWhenUsed="0" w:uiPriority="0" w:semiHidden="0" w:name="HTML Sample"/>
     <w:lsdException w:unhideWhenUsed="0" w:uiPriority="0" w:semiHidden="0" w:name="HTML Typewriter"/>
     <w:lsdException w:unhideWhenUsed="0" w:uiPriority="0" w:semiHidden="0" w:name="HTML Variable"/>
-    <w:lsdException w:uiPriority="99" w:name="Normal Table"/>
+    <w:lsdException w:qFormat="1" w:uiPriority="99" w:name="Normal Table"/>
     <w:lsdException w:uiPriority="0" w:name="annotation subject"/>
     <w:lsdException w:uiPriority="0" w:name="Table Simple 1"/>
     <w:lsdException w:uiPriority="0" w:name="Table Simple 2"/>
@@ -7695,6 +7674,7 @@
     <w:name w:val="Normal Table"/>
     <w:semiHidden/>
     <w:unhideWhenUsed/>
+    <w:qFormat/>
     <w:uiPriority w:val="99"/>
     <w:tblPr>
       <w:tblCellMar>
